--- a/ai/how-could-a-company-take-advantage-of-deep-learning/how-could-a-company-take-advantage-of-deep-learning.docx
+++ b/ai/how-could-a-company-take-advantage-of-deep-learning/how-could-a-company-take-advantage-of-deep-learning.docx
@@ -7,28 +7,37 @@
         <w:pStyle w:val="Title"/>
         <w:bidi w:val="0"/>
         <w:spacing w:before="240" w:after="120"/>
+        <w:jc w:val="end"/>
+        <w:rPr>
+          <w:spacing w:val="100"/>
+          <w:sz w:val="69"/>
+          <w:szCs w:val="69"/>
+        </w:rPr>
+      </w:pPr>
+      <w:r>
+        <w:rPr>
+          <w:rFonts w:ascii="Gentium Book Basic" w:hAnsi="Gentium Book Basic"/>
+          <w:spacing w:val="100"/>
+          <w:sz w:val="69"/>
+          <w:szCs w:val="69"/>
+          <w:lang w:val="en-US"/>
+        </w:rPr>
+        <w:t>How could a company take advantage of Deep Learning?</w:t>
+      </w:r>
+    </w:p>
+    <w:p>
+      <w:pPr>
+        <w:pStyle w:val="Normal"/>
+        <w:bidi w:val="0"/>
         <w:jc w:val="start"/>
         <w:rPr>
-          <w:rFonts w:ascii="Gentium Book Basic" w:hAnsi="Gentium Book Basic"/>
-          <w:spacing w:val="18"/>
-          <w:lang w:val="en-US"/>
-        </w:rPr>
-      </w:pPr>
-      <w:r>
-        <w:rPr>
-          <w:rFonts w:ascii="Gentium Book Basic" w:hAnsi="Gentium Book Basic"/>
-          <w:spacing w:val="18"/>
-          <w:lang w:val="en-US"/>
-        </w:rPr>
-        <w:t>H</w:t>
-      </w:r>
-      <w:r>
-        <w:rPr>
-          <w:rFonts w:ascii="Gentium Book Basic" w:hAnsi="Gentium Book Basic"/>
-          <w:spacing w:val="18"/>
-          <w:lang w:val="en-US"/>
-        </w:rPr>
-        <w:t>ow could a company take advantage of Deep Learning?</w:t>
+          <w:lang w:val="en-US"/>
+        </w:rPr>
+      </w:pPr>
+      <w:r>
+        <w:rPr>
+          <w:lang w:val="en-US"/>
+        </w:rPr>
       </w:r>
     </w:p>
     <w:p>
@@ -50,62 +59,46 @@
       <w:pPr>
         <w:pStyle w:val="Normal"/>
         <w:bidi w:val="0"/>
+        <w:spacing w:lineRule="exact" w:line="510"/>
         <w:jc w:val="start"/>
         <w:rPr>
-          <w:lang w:val="en-US"/>
-        </w:rPr>
-      </w:pPr>
-      <w:r>
-        <w:rPr>
-          <w:lang w:val="en-US"/>
-        </w:rPr>
+          <w:rFonts w:ascii="Reem Kufi" w:hAnsi="Reem Kufi"/>
+          <w:spacing w:val="18"/>
+          <w:sz w:val="48"/>
+          <w:szCs w:val="48"/>
+        </w:rPr>
+      </w:pPr>
+      <w:r>
+        <w:rPr>
+          <w:rFonts w:ascii="Reem Kufi" w:hAnsi="Reem Kufi"/>
+          <w:spacing w:val="18"/>
+          <w:sz w:val="48"/>
+          <w:szCs w:val="48"/>
+          <w:lang w:val="en-US"/>
+        </w:rPr>
+        <w:t>Deep learning could perform these automated tasks:</w:t>
       </w:r>
     </w:p>
     <w:p>
       <w:pPr>
         <w:pStyle w:val="Normal"/>
         <w:bidi w:val="0"/>
-        <w:spacing w:lineRule="exact" w:line="448"/>
-        <w:jc w:val="start"/>
-        <w:rPr>
-          <w:rFonts w:ascii="Lucida Sans Unicode" w:hAnsi="Lucida Sans Unicode"/>
-          <w:spacing w:val="10"/>
-          <w:sz w:val="21"/>
-          <w:szCs w:val="21"/>
-          <w:lang w:val="en-US"/>
-        </w:rPr>
-      </w:pPr>
-      <w:r>
-        <w:rPr>
-          <w:rFonts w:ascii="Lucida Sans Unicode" w:hAnsi="Lucida Sans Unicode"/>
-          <w:spacing w:val="10"/>
-          <w:sz w:val="21"/>
-          <w:szCs w:val="21"/>
-          <w:lang w:val="en-US"/>
-        </w:rPr>
-        <w:t>Deep learning could help a company to perform these automated tasks:</w:t>
-      </w:r>
-    </w:p>
-    <w:p>
-      <w:pPr>
-        <w:pStyle w:val="Normal"/>
-        <w:bidi w:val="0"/>
-        <w:spacing w:lineRule="exact" w:line="448"/>
-        <w:jc w:val="start"/>
-        <w:rPr>
-          <w:rFonts w:ascii="Lucida Sans Unicode" w:hAnsi="Lucida Sans Unicode"/>
-          <w:spacing w:val="10"/>
-          <w:sz w:val="21"/>
-          <w:szCs w:val="21"/>
-          <w:lang w:val="en-US"/>
-        </w:rPr>
-      </w:pPr>
-      <w:r>
-        <w:rPr>
-          <w:rFonts w:ascii="Lucida Sans Unicode" w:hAnsi="Lucida Sans Unicode"/>
-          <w:spacing w:val="10"/>
-          <w:sz w:val="21"/>
-          <w:szCs w:val="21"/>
+        <w:spacing w:lineRule="exact" w:line="510"/>
+        <w:jc w:val="center"/>
+        <w:rPr>
+          <w:rFonts w:ascii="Reem Kufi" w:hAnsi="Reem Kufi"/>
+          <w:spacing w:val="18"/>
+          <w:sz w:val="48"/>
+          <w:szCs w:val="48"/>
+          <w:lang w:val="en-US"/>
+        </w:rPr>
+      </w:pPr>
+      <w:r>
+        <w:rPr>
+          <w:rFonts w:ascii="Reem Kufi" w:hAnsi="Reem Kufi"/>
+          <w:spacing w:val="18"/>
+          <w:sz w:val="48"/>
+          <w:szCs w:val="48"/>
           <w:lang w:val="en-US"/>
         </w:rPr>
       </w:r>
@@ -118,25 +111,34 @@
           <w:numId w:val="1"/>
         </w:numPr>
         <w:bidi w:val="0"/>
-        <w:spacing w:lineRule="exact" w:line="448"/>
-        <w:jc w:val="start"/>
-        <w:rPr>
-          <w:rFonts w:ascii="Lucida Sans Unicode" w:hAnsi="Lucida Sans Unicode"/>
-          <w:spacing w:val="10"/>
-          <w:sz w:val="21"/>
-          <w:szCs w:val="21"/>
-          <w:lang w:val="en-US"/>
-        </w:rPr>
-      </w:pPr>
-      <w:r>
-        <w:rPr>
-          <w:rFonts w:ascii="Lucida Sans Unicode" w:hAnsi="Lucida Sans Unicode"/>
-          <w:spacing w:val="10"/>
-          <w:sz w:val="21"/>
-          <w:szCs w:val="21"/>
-          <w:lang w:val="en-US"/>
-        </w:rPr>
-        <w:t>Read, understand, and pick up only relevant information from large set of documents that company holds.</w:t>
+        <w:spacing w:lineRule="exact" w:line="510"/>
+        <w:jc w:val="both"/>
+        <w:rPr>
+          <w:rFonts w:ascii="Reem Kufi" w:hAnsi="Reem Kufi"/>
+          <w:spacing w:val="18"/>
+          <w:sz w:val="48"/>
+          <w:szCs w:val="48"/>
+        </w:rPr>
+      </w:pPr>
+      <w:r>
+        <w:rPr>
+          <w:rFonts w:ascii="Reem Kufi" w:hAnsi="Reem Kufi"/>
+          <w:spacing w:val="18"/>
+          <w:sz w:val="48"/>
+          <w:szCs w:val="48"/>
+          <w:lang w:val="en-US"/>
+        </w:rPr>
+        <w:t>Process</w:t>
+      </w:r>
+      <w:r>
+        <w:rPr>
+          <w:rFonts w:ascii="Reem Kufi" w:hAnsi="Reem Kufi"/>
+          <w:spacing w:val="18"/>
+          <w:sz w:val="48"/>
+          <w:szCs w:val="48"/>
+          <w:lang w:val="en-US"/>
+        </w:rPr>
+        <w:t>, understand, and pick up only relevant information from large set of documents that company holds.</w:t>
       </w:r>
     </w:p>
     <w:p>
@@ -147,23 +149,23 @@
           <w:numId w:val="0"/>
         </w:numPr>
         <w:bidi w:val="0"/>
-        <w:spacing w:lineRule="exact" w:line="448"/>
+        <w:spacing w:lineRule="exact" w:line="510"/>
         <w:ind w:hanging="0" w:start="720"/>
-        <w:jc w:val="start"/>
-        <w:rPr>
-          <w:rFonts w:ascii="Lucida Sans Unicode" w:hAnsi="Lucida Sans Unicode"/>
-          <w:spacing w:val="10"/>
-          <w:sz w:val="21"/>
-          <w:szCs w:val="21"/>
-          <w:lang w:val="en-US"/>
-        </w:rPr>
-      </w:pPr>
-      <w:r>
-        <w:rPr>
-          <w:rFonts w:ascii="Lucida Sans Unicode" w:hAnsi="Lucida Sans Unicode"/>
-          <w:spacing w:val="10"/>
-          <w:sz w:val="21"/>
-          <w:szCs w:val="21"/>
+        <w:jc w:val="center"/>
+        <w:rPr>
+          <w:rFonts w:ascii="Reem Kufi" w:hAnsi="Reem Kufi"/>
+          <w:spacing w:val="18"/>
+          <w:sz w:val="48"/>
+          <w:szCs w:val="48"/>
+          <w:lang w:val="en-US"/>
+        </w:rPr>
+      </w:pPr>
+      <w:r>
+        <w:rPr>
+          <w:rFonts w:ascii="Reem Kufi" w:hAnsi="Reem Kufi"/>
+          <w:spacing w:val="18"/>
+          <w:sz w:val="48"/>
+          <w:szCs w:val="48"/>
           <w:lang w:val="en-US"/>
         </w:rPr>
       </w:r>
@@ -176,25 +178,104 @@
           <w:numId w:val="1"/>
         </w:numPr>
         <w:bidi w:val="0"/>
-        <w:spacing w:lineRule="exact" w:line="448"/>
-        <w:jc w:val="start"/>
-        <w:rPr>
-          <w:rFonts w:ascii="Lucida Sans Unicode" w:hAnsi="Lucida Sans Unicode"/>
-          <w:spacing w:val="10"/>
-          <w:sz w:val="21"/>
-          <w:szCs w:val="21"/>
-          <w:lang w:val="en-US"/>
-        </w:rPr>
-      </w:pPr>
-      <w:r>
-        <w:rPr>
-          <w:rFonts w:ascii="Lucida Sans Unicode" w:hAnsi="Lucida Sans Unicode"/>
-          <w:spacing w:val="10"/>
-          <w:sz w:val="21"/>
-          <w:szCs w:val="21"/>
-          <w:lang w:val="en-US"/>
-        </w:rPr>
-        <w:t>Identify objects inside the office (for example: desk, light, kitchen, monitor, CPU, size-object, etc.) in order to reorganized it better the place of work so that all professional can be able to work more comfortable and be more productive.</w:t>
+        <w:spacing w:lineRule="exact" w:line="510"/>
+        <w:jc w:val="both"/>
+        <w:rPr>
+          <w:rFonts w:ascii="Reem Kufi" w:hAnsi="Reem Kufi"/>
+          <w:spacing w:val="18"/>
+          <w:sz w:val="48"/>
+          <w:szCs w:val="48"/>
+        </w:rPr>
+      </w:pPr>
+      <w:r>
+        <w:rPr>
+          <w:rFonts w:ascii="Reem Kufi" w:hAnsi="Reem Kufi"/>
+          <w:spacing w:val="18"/>
+          <w:sz w:val="48"/>
+          <w:szCs w:val="48"/>
+          <w:lang w:val="en-US"/>
+        </w:rPr>
+        <w:t>Identify objects inside the office (for example: desk, light, kitchen, monitor, CPU, size-object, etc.) in order to reorganiz</w:t>
+      </w:r>
+      <w:r>
+        <w:rPr>
+          <w:rFonts w:ascii="Reem Kufi" w:hAnsi="Reem Kufi"/>
+          <w:spacing w:val="18"/>
+          <w:sz w:val="48"/>
+          <w:szCs w:val="48"/>
+          <w:lang w:val="en-US"/>
+        </w:rPr>
+        <w:t>e</w:t>
+      </w:r>
+      <w:r>
+        <w:rPr>
+          <w:rFonts w:ascii="Reem Kufi" w:hAnsi="Reem Kufi"/>
+          <w:spacing w:val="18"/>
+          <w:sz w:val="48"/>
+          <w:szCs w:val="48"/>
+          <w:lang w:val="en-US"/>
+        </w:rPr>
+        <w:t xml:space="preserve"> the place of work so that all professional</w:t>
+      </w:r>
+      <w:r>
+        <w:rPr>
+          <w:rFonts w:ascii="Reem Kufi" w:hAnsi="Reem Kufi"/>
+          <w:spacing w:val="18"/>
+          <w:sz w:val="48"/>
+          <w:szCs w:val="48"/>
+          <w:lang w:val="en-US"/>
+        </w:rPr>
+        <w:t>s</w:t>
+      </w:r>
+      <w:r>
+        <w:rPr>
+          <w:rFonts w:ascii="Reem Kufi" w:hAnsi="Reem Kufi"/>
+          <w:spacing w:val="18"/>
+          <w:sz w:val="48"/>
+          <w:szCs w:val="48"/>
+          <w:lang w:val="en-US"/>
+        </w:rPr>
+        <w:t xml:space="preserve"> </w:t>
+      </w:r>
+      <w:r>
+        <w:rPr>
+          <w:rFonts w:ascii="Reem Kufi" w:hAnsi="Reem Kufi"/>
+          <w:spacing w:val="18"/>
+          <w:sz w:val="48"/>
+          <w:szCs w:val="48"/>
+          <w:lang w:val="en-US"/>
+        </w:rPr>
+        <w:t>feel</w:t>
+      </w:r>
+      <w:r>
+        <w:rPr>
+          <w:rFonts w:ascii="Reem Kufi" w:hAnsi="Reem Kufi"/>
+          <w:spacing w:val="18"/>
+          <w:sz w:val="48"/>
+          <w:szCs w:val="48"/>
+          <w:lang w:val="en-US"/>
+        </w:rPr>
+        <w:t xml:space="preserve"> more comfortable and be </w:t>
+      </w:r>
+      <w:r>
+        <w:rPr>
+          <w:rFonts w:ascii="Reem Kufi" w:hAnsi="Reem Kufi"/>
+          <w:spacing w:val="18"/>
+          <w:sz w:val="48"/>
+          <w:szCs w:val="48"/>
+          <w:lang w:val="en-US"/>
+        </w:rPr>
+        <w:t xml:space="preserve">even </w:t>
+      </w:r>
+      <w:r>
+        <w:rPr>
+          <w:rFonts w:ascii="Reem Kufi" w:hAnsi="Reem Kufi"/>
+          <w:spacing w:val="18"/>
+          <w:sz w:val="48"/>
+          <w:szCs w:val="48"/>
+          <w:lang w:val="en-US"/>
+        </w:rPr>
+        <w:t>more productive.</w:t>
       </w:r>
     </w:p>
     <w:p>
@@ -205,23 +286,23 @@
           <w:numId w:val="0"/>
         </w:numPr>
         <w:bidi w:val="0"/>
-        <w:spacing w:lineRule="exact" w:line="448"/>
+        <w:spacing w:lineRule="exact" w:line="510"/>
         <w:ind w:hanging="0" w:start="720"/>
-        <w:jc w:val="start"/>
-        <w:rPr>
-          <w:rFonts w:ascii="Lucida Sans Unicode" w:hAnsi="Lucida Sans Unicode"/>
-          <w:spacing w:val="10"/>
-          <w:sz w:val="21"/>
-          <w:szCs w:val="21"/>
-          <w:lang w:val="en-US"/>
-        </w:rPr>
-      </w:pPr>
-      <w:r>
-        <w:rPr>
-          <w:rFonts w:ascii="Lucida Sans Unicode" w:hAnsi="Lucida Sans Unicode"/>
-          <w:spacing w:val="10"/>
-          <w:sz w:val="21"/>
-          <w:szCs w:val="21"/>
+        <w:jc w:val="center"/>
+        <w:rPr>
+          <w:rFonts w:ascii="Reem Kufi" w:hAnsi="Reem Kufi"/>
+          <w:spacing w:val="18"/>
+          <w:sz w:val="48"/>
+          <w:szCs w:val="48"/>
+          <w:lang w:val="en-US"/>
+        </w:rPr>
+      </w:pPr>
+      <w:r>
+        <w:rPr>
+          <w:rFonts w:ascii="Reem Kufi" w:hAnsi="Reem Kufi"/>
+          <w:spacing w:val="18"/>
+          <w:sz w:val="48"/>
+          <w:szCs w:val="48"/>
           <w:lang w:val="en-US"/>
         </w:rPr>
       </w:r>
@@ -234,25 +315,74 @@
           <w:numId w:val="1"/>
         </w:numPr>
         <w:bidi w:val="0"/>
-        <w:spacing w:lineRule="exact" w:line="448"/>
-        <w:jc w:val="start"/>
-        <w:rPr>
-          <w:rFonts w:ascii="Lucida Sans Unicode" w:hAnsi="Lucida Sans Unicode"/>
-          <w:spacing w:val="10"/>
-          <w:sz w:val="21"/>
-          <w:szCs w:val="21"/>
-          <w:lang w:val="en-US"/>
-        </w:rPr>
-      </w:pPr>
-      <w:r>
-        <w:rPr>
-          <w:rFonts w:ascii="Lucida Sans Unicode" w:hAnsi="Lucida Sans Unicode"/>
-          <w:spacing w:val="10"/>
-          <w:sz w:val="21"/>
-          <w:szCs w:val="21"/>
-          <w:lang w:val="en-US"/>
-        </w:rPr>
-        <w:t>Provide reports including graphs to give better understanding about any topic that company handles with high priority like for example: company revenue and review what pro and cons points should be analyzed more carefully.</w:t>
+        <w:spacing w:lineRule="exact" w:line="510"/>
+        <w:jc w:val="both"/>
+        <w:rPr>
+          <w:rFonts w:ascii="Reem Kufi" w:hAnsi="Reem Kufi"/>
+          <w:spacing w:val="18"/>
+          <w:sz w:val="48"/>
+          <w:szCs w:val="48"/>
+          <w:lang w:val="en-US"/>
+        </w:rPr>
+      </w:pPr>
+      <w:r>
+        <w:rPr>
+          <w:rFonts w:ascii="Reem Kufi" w:hAnsi="Reem Kufi"/>
+          <w:spacing w:val="18"/>
+          <w:sz w:val="48"/>
+          <w:szCs w:val="48"/>
+          <w:lang w:val="en-US"/>
+        </w:rPr>
+        <w:t xml:space="preserve">Provide reports including graphs to give better understanding about any topic that company handles with high priority like for example: </w:t>
+      </w:r>
+    </w:p>
+    <w:p>
+      <w:pPr>
+        <w:pStyle w:val="Normal"/>
+        <w:numPr>
+          <w:ilvl w:val="1"/>
+          <w:numId w:val="1"/>
+        </w:numPr>
+        <w:bidi w:val="0"/>
+        <w:spacing w:lineRule="exact" w:line="510"/>
+        <w:jc w:val="both"/>
+        <w:rPr>
+          <w:rFonts w:ascii="Reem Kufi" w:hAnsi="Reem Kufi"/>
+          <w:spacing w:val="18"/>
+          <w:sz w:val="48"/>
+          <w:szCs w:val="48"/>
+          <w:lang w:val="en-US"/>
+        </w:rPr>
+      </w:pPr>
+      <w:r>
+        <w:rPr>
+          <w:rFonts w:ascii="Reem Kufi" w:hAnsi="Reem Kufi"/>
+          <w:spacing w:val="18"/>
+          <w:sz w:val="48"/>
+          <w:szCs w:val="48"/>
+          <w:lang w:val="en-US"/>
+        </w:rPr>
+        <w:t>C</w:t>
+      </w:r>
+      <w:r>
+        <w:rPr>
+          <w:rFonts w:ascii="Reem Kufi" w:hAnsi="Reem Kufi"/>
+          <w:spacing w:val="18"/>
+          <w:sz w:val="48"/>
+          <w:szCs w:val="48"/>
+          <w:lang w:val="en-US"/>
+        </w:rPr>
+        <w:t xml:space="preserve">ompany revenue: review what pro and cons points should be analyzed more carefully </w:t>
+      </w:r>
+      <w:r>
+        <w:rPr>
+          <w:rFonts w:ascii="Reem Kufi" w:hAnsi="Reem Kufi"/>
+          <w:spacing w:val="18"/>
+          <w:sz w:val="48"/>
+          <w:szCs w:val="48"/>
+          <w:lang w:val="en-US"/>
+        </w:rPr>
+        <w:t>to increase sales next year.</w:t>
       </w:r>
     </w:p>
     <w:sectPr>
@@ -262,6 +392,7 @@
       <w:pgNumType w:fmt="decimal"/>
       <w:formProt w:val="false"/>
       <w:textDirection w:val="lrTb"/>
+      <w:docGrid w:type="default" w:linePitch="100" w:charSpace="0"/>
     </w:sectPr>
   </w:body>
 </w:document>
@@ -273,7 +404,7 @@
     <w:lvl w:ilvl="0">
       <w:start w:val="1"/>
       <w:numFmt w:val="bullet"/>
-      <w:lvlText w:val=""/>
+      <w:lvlText w:val="•"/>
       <w:lvlJc w:val="start"/>
       <w:pPr>
         <w:tabs>
@@ -282,13 +413,13 @@
         <w:ind w:start="720" w:hanging="360"/>
       </w:pPr>
       <w:rPr>
-        <w:rFonts w:ascii="Symbol" w:hAnsi="Symbol" w:cs="Symbol" w:hint="default"/>
+        <w:rFonts w:ascii="Arial Black" w:hAnsi="Arial Black" w:cs="Arial Black" w:hint="default"/>
       </w:rPr>
     </w:lvl>
     <w:lvl w:ilvl="1">
       <w:start w:val="1"/>
       <w:numFmt w:val="bullet"/>
-      <w:lvlText w:val="◦"/>
+      <w:lvlText w:val="▪"/>
       <w:lvlJc w:val="start"/>
       <w:pPr>
         <w:tabs>
@@ -297,7 +428,7 @@
         <w:ind w:start="1080" w:hanging="360"/>
       </w:pPr>
       <w:rPr>
-        <w:rFonts w:ascii="OpenSymbol" w:hAnsi="OpenSymbol" w:cs="OpenSymbol" w:hint="default"/>
+        <w:rFonts w:ascii="Yu Gothic UI Semilight" w:hAnsi="Yu Gothic UI Semilight" w:cs="Yu Gothic UI Semilight" w:hint="default"/>
       </w:rPr>
     </w:lvl>
     <w:lvl w:ilvl="2">
@@ -548,7 +679,6 @@
     </w:rPrDefault>
     <w:pPrDefault>
       <w:pPr>
-        <w:widowControl/>
         <w:suppressAutoHyphens w:val="true"/>
       </w:pPr>
     </w:pPrDefault>
@@ -558,7 +688,10 @@
     <w:qFormat/>
     <w:pPr>
       <w:widowControl/>
+      <w:suppressAutoHyphens w:val="true"/>
       <w:bidi w:val="0"/>
+      <w:spacing w:before="0" w:after="0"/>
+      <w:jc w:val="start"/>
     </w:pPr>
     <w:rPr>
       <w:rFonts w:ascii="Liberation Serif" w:hAnsi="Liberation Serif" w:eastAsia="NSimSun" w:cs="Arial"/>
@@ -567,6 +700,13 @@
       <w:sz w:val="24"/>
       <w:szCs w:val="24"/>
       <w:lang w:val="en-US" w:eastAsia="zh-CN" w:bidi="hi-IN"/>
+    </w:rPr>
+  </w:style>
+  <w:style w:type="character" w:styleId="Bolosuser">
+    <w:name w:val="Bolos (user)"/>
+    <w:qFormat/>
+    <w:rPr>
+      <w:rFonts w:ascii="OpenSymbol" w:hAnsi="OpenSymbol" w:eastAsia="OpenSymbol" w:cs="OpenSymbol"/>
     </w:rPr>
   </w:style>
   <w:style w:type="character" w:styleId="Bolos">
@@ -634,9 +774,35 @@
       <w:rFonts w:cs="Arial"/>
     </w:rPr>
   </w:style>
+  <w:style w:type="paragraph" w:styleId="Ttulouser">
+    <w:name w:val="Título (user)"/>
+    <w:basedOn w:val="Normal"/>
+    <w:next w:val="BodyText"/>
+    <w:qFormat/>
+    <w:pPr>
+      <w:keepNext w:val="true"/>
+      <w:spacing w:before="240" w:after="120"/>
+    </w:pPr>
+    <w:rPr>
+      <w:rFonts w:ascii="Liberation Sans" w:hAnsi="Liberation Sans" w:eastAsia="Microsoft YaHei" w:cs="Arial"/>
+      <w:sz w:val="28"/>
+      <w:szCs w:val="28"/>
+    </w:rPr>
+  </w:style>
+  <w:style w:type="paragraph" w:styleId="ndiceuser">
+    <w:name w:val="Índice (user)"/>
+    <w:basedOn w:val="Normal"/>
+    <w:qFormat/>
+    <w:pPr>
+      <w:suppressLineNumbers/>
+    </w:pPr>
+    <w:rPr>
+      <w:rFonts w:cs="Arial"/>
+    </w:rPr>
+  </w:style>
   <w:style w:type="paragraph" w:styleId="Title">
     <w:name w:val="Title"/>
-    <w:basedOn w:val="Ttulo"/>
+    <w:basedOn w:val="Ttulouser"/>
     <w:next w:val="BodyText"/>
     <w:qFormat/>
     <w:pPr>
